--- a/EntryTask/FourtenthEntryTask.docx
+++ b/EntryTask/FourtenthEntryTask.docx
@@ -63,8 +63,47 @@
         <w:t>______________</w:t>
       </w:r>
     </w:p>
-    <w:p/>
-    <w:p/>
+    <w:p>
+      <w:pPr>
+        <w:pStyle w:val="ListParagraph"/>
+        <w:numPr>
+          <w:ilvl w:val="0"/>
+          <w:numId w:val="1"/>
+        </w:numPr>
+      </w:pPr>
+      <w:r>
+        <w:t>7, -7, 0</w:t>
+      </w:r>
+    </w:p>
+    <w:p>
+      <w:pPr>
+        <w:pStyle w:val="ListParagraph"/>
+        <w:numPr>
+          <w:ilvl w:val="0"/>
+          <w:numId w:val="1"/>
+        </w:numPr>
+      </w:pPr>
+      <w:r>
+        <w:t>-34, 59, 0</w:t>
+      </w:r>
+    </w:p>
+    <w:p>
+      <w:pPr>
+        <w:pStyle w:val="ListParagraph"/>
+        <w:numPr>
+          <w:ilvl w:val="0"/>
+          <w:numId w:val="1"/>
+        </w:numPr>
+      </w:pPr>
+      <w:r>
+        <w:t>194, 271, 0</w:t>
+      </w:r>
+    </w:p>
+    <w:p>
+      <w:r>
+        <w:t>7 sq root 2</w:t>
+      </w:r>
+    </w:p>
     <w:p>
       <w:pPr>
         <w:pBdr>
@@ -200,6 +239,103 @@
     </w:sectPr>
   </w:body>
 </w:document>
+</file>
+
+<file path=word/numbering.xml><?xml version="1.0" encoding="utf-8"?>
+<w:numbering xmlns:wpc="http://schemas.microsoft.com/office/word/2010/wordprocessingCanvas" xmlns:cx="http://schemas.microsoft.com/office/drawing/2014/chartex" xmlns:cx1="http://schemas.microsoft.com/office/drawing/2015/9/8/chartex" xmlns:cx2="http://schemas.microsoft.com/office/drawing/2015/10/21/chartex" xmlns:cx3="http://schemas.microsoft.com/office/drawing/2016/5/9/chartex" xmlns:cx4="http://schemas.microsoft.com/office/drawing/2016/5/10/chartex" xmlns:cx5="http://schemas.microsoft.com/office/drawing/2016/5/11/chartex" xmlns:cx6="http://schemas.microsoft.com/office/drawing/2016/5/12/chartex" xmlns:cx7="http://schemas.microsoft.com/office/drawing/2016/5/13/chartex" xmlns:cx8="http://schemas.microsoft.com/office/drawing/2016/5/14/chartex" xmlns:mc="http://schemas.openxmlformats.org/markup-compatibility/2006" xmlns:aink="http://schemas.microsoft.com/office/drawing/2016/ink" xmlns:am3d="http://schemas.microsoft.com/office/drawing/2017/model3d" xmlns:o="urn:schemas-microsoft-com:office:office" xmlns:oel="http://schemas.microsoft.com/office/2019/extlst" xmlns:r="http://schemas.openxmlformats.org/officeDocument/2006/relationships" xmlns:m="http://schemas.openxmlformats.org/officeDocument/2006/math" xmlns:v="urn:schemas-microsoft-com:vml" xmlns:wp14="http://schemas.microsoft.com/office/word/2010/wordprocessingDrawing" xmlns:wp="http://schemas.openxmlformats.org/drawingml/2006/wordprocessingDrawing" xmlns:w10="urn:schemas-microsoft-com:office:word" xmlns:w="http://schemas.openxmlformats.org/wordprocessingml/2006/main" xmlns:w14="http://schemas.microsoft.com/office/word/2010/wordml" xmlns:w15="http://schemas.microsoft.com/office/word/2012/wordml" xmlns:w16cex="http://schemas.microsoft.com/office/word/2018/wordml/cex" xmlns:w16cid="http://schemas.microsoft.com/office/word/2016/wordml/cid" xmlns:w16="http://schemas.microsoft.com/office/word/2018/wordml" xmlns:w16sdtdh="http://schemas.microsoft.com/office/word/2020/wordml/sdtdatahash" xmlns:w16se="http://schemas.microsoft.com/office/word/2015/wordml/symex" xmlns:wpg="http://schemas.microsoft.com/office/word/2010/wordprocessingGroup" xmlns:wpi="http://schemas.microsoft.com/office/word/2010/wordprocessingInk" xmlns:wne="http://schemas.microsoft.com/office/word/2006/wordml" xmlns:wps="http://schemas.microsoft.com/office/word/2010/wordprocessingShape" mc:Ignorable="w14 w15 w16se w16cid w16 w16cex w16sdtdh wp14">
+  <w:abstractNum w:abstractNumId="0" w15:restartNumberingAfterBreak="0">
+    <w:nsid w:val="4109458C"/>
+    <w:multiLevelType w:val="hybridMultilevel"/>
+    <w:tmpl w:val="9116A530"/>
+    <w:lvl w:ilvl="0" w:tplc="0409000F">
+      <w:start w:val="1"/>
+      <w:numFmt w:val="decimal"/>
+      <w:lvlText w:val="%1."/>
+      <w:lvlJc w:val="left"/>
+      <w:pPr>
+        <w:ind w:left="720" w:hanging="360"/>
+      </w:pPr>
+      <w:rPr>
+        <w:rFonts w:hint="default"/>
+      </w:rPr>
+    </w:lvl>
+    <w:lvl w:ilvl="1" w:tplc="04090019" w:tentative="1">
+      <w:start w:val="1"/>
+      <w:numFmt w:val="lowerLetter"/>
+      <w:lvlText w:val="%2."/>
+      <w:lvlJc w:val="left"/>
+      <w:pPr>
+        <w:ind w:left="1440" w:hanging="360"/>
+      </w:pPr>
+    </w:lvl>
+    <w:lvl w:ilvl="2" w:tplc="0409001B" w:tentative="1">
+      <w:start w:val="1"/>
+      <w:numFmt w:val="lowerRoman"/>
+      <w:lvlText w:val="%3."/>
+      <w:lvlJc w:val="right"/>
+      <w:pPr>
+        <w:ind w:left="2160" w:hanging="180"/>
+      </w:pPr>
+    </w:lvl>
+    <w:lvl w:ilvl="3" w:tplc="0409000F" w:tentative="1">
+      <w:start w:val="1"/>
+      <w:numFmt w:val="decimal"/>
+      <w:lvlText w:val="%4."/>
+      <w:lvlJc w:val="left"/>
+      <w:pPr>
+        <w:ind w:left="2880" w:hanging="360"/>
+      </w:pPr>
+    </w:lvl>
+    <w:lvl w:ilvl="4" w:tplc="04090019" w:tentative="1">
+      <w:start w:val="1"/>
+      <w:numFmt w:val="lowerLetter"/>
+      <w:lvlText w:val="%5."/>
+      <w:lvlJc w:val="left"/>
+      <w:pPr>
+        <w:ind w:left="3600" w:hanging="360"/>
+      </w:pPr>
+    </w:lvl>
+    <w:lvl w:ilvl="5" w:tplc="0409001B" w:tentative="1">
+      <w:start w:val="1"/>
+      <w:numFmt w:val="lowerRoman"/>
+      <w:lvlText w:val="%6."/>
+      <w:lvlJc w:val="right"/>
+      <w:pPr>
+        <w:ind w:left="4320" w:hanging="180"/>
+      </w:pPr>
+    </w:lvl>
+    <w:lvl w:ilvl="6" w:tplc="0409000F" w:tentative="1">
+      <w:start w:val="1"/>
+      <w:numFmt w:val="decimal"/>
+      <w:lvlText w:val="%7."/>
+      <w:lvlJc w:val="left"/>
+      <w:pPr>
+        <w:ind w:left="5040" w:hanging="360"/>
+      </w:pPr>
+    </w:lvl>
+    <w:lvl w:ilvl="7" w:tplc="04090019" w:tentative="1">
+      <w:start w:val="1"/>
+      <w:numFmt w:val="lowerLetter"/>
+      <w:lvlText w:val="%8."/>
+      <w:lvlJc w:val="left"/>
+      <w:pPr>
+        <w:ind w:left="5760" w:hanging="360"/>
+      </w:pPr>
+    </w:lvl>
+    <w:lvl w:ilvl="8" w:tplc="0409001B" w:tentative="1">
+      <w:start w:val="1"/>
+      <w:numFmt w:val="lowerRoman"/>
+      <w:lvlText w:val="%9."/>
+      <w:lvlJc w:val="right"/>
+      <w:pPr>
+        <w:ind w:left="6480" w:hanging="180"/>
+      </w:pPr>
+    </w:lvl>
+  </w:abstractNum>
+  <w:num w:numId="1" w16cid:durableId="1098253720">
+    <w:abstractNumId w:val="0"/>
+  </w:num>
+</w:numbering>
 </file>
 
 <file path=word/styles.xml><?xml version="1.0" encoding="utf-8"?>
@@ -658,6 +794,17 @@
       <w:szCs w:val="18"/>
     </w:rPr>
   </w:style>
+  <w:style w:type="paragraph" w:styleId="ListParagraph">
+    <w:name w:val="List Paragraph"/>
+    <w:basedOn w:val="Normal"/>
+    <w:uiPriority w:val="34"/>
+    <w:qFormat/>
+    <w:rsid w:val="002910E7"/>
+    <w:pPr>
+      <w:ind w:left="720"/>
+      <w:contextualSpacing/>
+    </w:pPr>
+  </w:style>
 </w:styles>
 </file>
 
@@ -923,9 +1070,12 @@
 </file>
 
 <file path=customXml/item1.xml><?xml version="1.0" encoding="utf-8"?>
-<p:properties xmlns:p="http://schemas.microsoft.com/office/2006/metadata/properties" xmlns:xsi="http://www.w3.org/2001/XMLSchema-instance" xmlns:pc="http://schemas.microsoft.com/office/infopath/2007/PartnerControls">
-  <documentManagement/>
-</p:properties>
+<?mso-contentType ?>
+<FormTemplates xmlns="http://schemas.microsoft.com/sharepoint/v3/contenttype/forms">
+  <Display>DocumentLibraryForm</Display>
+  <Edit>DocumentLibraryForm</Edit>
+  <New>DocumentLibraryForm</New>
+</FormTemplates>
 </file>
 
 <file path=customXml/item2.xml><?xml version="1.0" encoding="utf-8"?>
@@ -1119,19 +1269,15 @@
 </file>
 
 <file path=customXml/item3.xml><?xml version="1.0" encoding="utf-8"?>
-<?mso-contentType ?>
-<FormTemplates xmlns="http://schemas.microsoft.com/sharepoint/v3/contenttype/forms">
-  <Display>DocumentLibraryForm</Display>
-  <Edit>DocumentLibraryForm</Edit>
-  <New>DocumentLibraryForm</New>
-</FormTemplates>
+<p:properties xmlns:p="http://schemas.microsoft.com/office/2006/metadata/properties" xmlns:xsi="http://www.w3.org/2001/XMLSchema-instance" xmlns:pc="http://schemas.microsoft.com/office/infopath/2007/PartnerControls">
+  <documentManagement/>
+</p:properties>
 </file>
 
 <file path=customXml/itemProps1.xml><?xml version="1.0" encoding="utf-8"?>
-<ds:datastoreItem xmlns:ds="http://schemas.openxmlformats.org/officeDocument/2006/customXml" ds:itemID="{2101DCD3-FBE0-4891-A435-5979E253368B}">
+<ds:datastoreItem xmlns:ds="http://schemas.openxmlformats.org/officeDocument/2006/customXml" ds:itemID="{B5FCFA08-7DFE-45C6-A840-D6AE9635AC69}">
   <ds:schemaRefs>
-    <ds:schemaRef ds:uri="http://schemas.microsoft.com/office/2006/metadata/properties"/>
-    <ds:schemaRef ds:uri="http://schemas.microsoft.com/office/infopath/2007/PartnerControls"/>
+    <ds:schemaRef ds:uri="http://schemas.microsoft.com/sharepoint/v3/contenttype/forms"/>
   </ds:schemaRefs>
 </ds:datastoreItem>
 </file>
@@ -1155,9 +1301,10 @@
 </file>
 
 <file path=customXml/itemProps3.xml><?xml version="1.0" encoding="utf-8"?>
-<ds:datastoreItem xmlns:ds="http://schemas.openxmlformats.org/officeDocument/2006/customXml" ds:itemID="{B5FCFA08-7DFE-45C6-A840-D6AE9635AC69}">
+<ds:datastoreItem xmlns:ds="http://schemas.openxmlformats.org/officeDocument/2006/customXml" ds:itemID="{2101DCD3-FBE0-4891-A435-5979E253368B}">
   <ds:schemaRefs>
-    <ds:schemaRef ds:uri="http://schemas.microsoft.com/sharepoint/v3/contenttype/forms"/>
+    <ds:schemaRef ds:uri="http://schemas.microsoft.com/office/2006/metadata/properties"/>
+    <ds:schemaRef ds:uri="http://schemas.microsoft.com/office/infopath/2007/PartnerControls"/>
   </ds:schemaRefs>
 </ds:datastoreItem>
 </file>
--- a/EntryTask/FourtenthEntryTask.docx
+++ b/EntryTask/FourtenthEntryTask.docx
@@ -141,7 +141,11 @@
       </w:r>
     </w:p>
     <w:p/>
-    <w:p/>
+    <w:p>
+      <w:r>
+        <w:t>Sick Day.</w:t>
+      </w:r>
+    </w:p>
     <w:p>
       <w:pPr>
         <w:pBdr>
@@ -179,7 +183,40 @@
       </w:r>
     </w:p>
     <w:p/>
-    <w:p/>
+    <w:p>
+      <w:pPr>
+        <w:pStyle w:val="ListParagraph"/>
+        <w:numPr>
+          <w:ilvl w:val="0"/>
+          <w:numId w:val="2"/>
+        </w:numPr>
+      </w:pPr>
+      <w:r>
+        <w:t>7, 6, 0</w:t>
+      </w:r>
+    </w:p>
+    <w:p>
+      <w:pPr>
+        <w:pStyle w:val="ListParagraph"/>
+        <w:numPr>
+          <w:ilvl w:val="0"/>
+          <w:numId w:val="2"/>
+        </w:numPr>
+      </w:pPr>
+      <w:r>
+        <w:t xml:space="preserve">-2, -6, 0 </w:t>
+      </w:r>
+    </w:p>
+    <w:p>
+      <w:r>
+        <w:t>Sq root 85</w:t>
+      </w:r>
+    </w:p>
+    <w:p>
+      <w:r>
+        <w:t>Sq root 40</w:t>
+      </w:r>
+    </w:p>
     <w:p>
       <w:pPr>
         <w:pBdr>
@@ -244,6 +281,95 @@
 <file path=word/numbering.xml><?xml version="1.0" encoding="utf-8"?>
 <w:numbering xmlns:wpc="http://schemas.microsoft.com/office/word/2010/wordprocessingCanvas" xmlns:cx="http://schemas.microsoft.com/office/drawing/2014/chartex" xmlns:cx1="http://schemas.microsoft.com/office/drawing/2015/9/8/chartex" xmlns:cx2="http://schemas.microsoft.com/office/drawing/2015/10/21/chartex" xmlns:cx3="http://schemas.microsoft.com/office/drawing/2016/5/9/chartex" xmlns:cx4="http://schemas.microsoft.com/office/drawing/2016/5/10/chartex" xmlns:cx5="http://schemas.microsoft.com/office/drawing/2016/5/11/chartex" xmlns:cx6="http://schemas.microsoft.com/office/drawing/2016/5/12/chartex" xmlns:cx7="http://schemas.microsoft.com/office/drawing/2016/5/13/chartex" xmlns:cx8="http://schemas.microsoft.com/office/drawing/2016/5/14/chartex" xmlns:mc="http://schemas.openxmlformats.org/markup-compatibility/2006" xmlns:aink="http://schemas.microsoft.com/office/drawing/2016/ink" xmlns:am3d="http://schemas.microsoft.com/office/drawing/2017/model3d" xmlns:o="urn:schemas-microsoft-com:office:office" xmlns:oel="http://schemas.microsoft.com/office/2019/extlst" xmlns:r="http://schemas.openxmlformats.org/officeDocument/2006/relationships" xmlns:m="http://schemas.openxmlformats.org/officeDocument/2006/math" xmlns:v="urn:schemas-microsoft-com:vml" xmlns:wp14="http://schemas.microsoft.com/office/word/2010/wordprocessingDrawing" xmlns:wp="http://schemas.openxmlformats.org/drawingml/2006/wordprocessingDrawing" xmlns:w10="urn:schemas-microsoft-com:office:word" xmlns:w="http://schemas.openxmlformats.org/wordprocessingml/2006/main" xmlns:w14="http://schemas.microsoft.com/office/word/2010/wordml" xmlns:w15="http://schemas.microsoft.com/office/word/2012/wordml" xmlns:w16cex="http://schemas.microsoft.com/office/word/2018/wordml/cex" xmlns:w16cid="http://schemas.microsoft.com/office/word/2016/wordml/cid" xmlns:w16="http://schemas.microsoft.com/office/word/2018/wordml" xmlns:w16sdtdh="http://schemas.microsoft.com/office/word/2020/wordml/sdtdatahash" xmlns:w16se="http://schemas.microsoft.com/office/word/2015/wordml/symex" xmlns:wpg="http://schemas.microsoft.com/office/word/2010/wordprocessingGroup" xmlns:wpi="http://schemas.microsoft.com/office/word/2010/wordprocessingInk" xmlns:wne="http://schemas.microsoft.com/office/word/2006/wordml" xmlns:wps="http://schemas.microsoft.com/office/word/2010/wordprocessingShape" mc:Ignorable="w14 w15 w16se w16cid w16 w16cex w16sdtdh wp14">
   <w:abstractNum w:abstractNumId="0" w15:restartNumberingAfterBreak="0">
+    <w:nsid w:val="20BA49DB"/>
+    <w:multiLevelType w:val="hybridMultilevel"/>
+    <w:tmpl w:val="017A0028"/>
+    <w:lvl w:ilvl="0" w:tplc="0409000F">
+      <w:start w:val="1"/>
+      <w:numFmt w:val="decimal"/>
+      <w:lvlText w:val="%1."/>
+      <w:lvlJc w:val="left"/>
+      <w:pPr>
+        <w:ind w:left="720" w:hanging="360"/>
+      </w:pPr>
+      <w:rPr>
+        <w:rFonts w:hint="default"/>
+      </w:rPr>
+    </w:lvl>
+    <w:lvl w:ilvl="1" w:tplc="04090019" w:tentative="1">
+      <w:start w:val="1"/>
+      <w:numFmt w:val="lowerLetter"/>
+      <w:lvlText w:val="%2."/>
+      <w:lvlJc w:val="left"/>
+      <w:pPr>
+        <w:ind w:left="1440" w:hanging="360"/>
+      </w:pPr>
+    </w:lvl>
+    <w:lvl w:ilvl="2" w:tplc="0409001B" w:tentative="1">
+      <w:start w:val="1"/>
+      <w:numFmt w:val="lowerRoman"/>
+      <w:lvlText w:val="%3."/>
+      <w:lvlJc w:val="right"/>
+      <w:pPr>
+        <w:ind w:left="2160" w:hanging="180"/>
+      </w:pPr>
+    </w:lvl>
+    <w:lvl w:ilvl="3" w:tplc="0409000F" w:tentative="1">
+      <w:start w:val="1"/>
+      <w:numFmt w:val="decimal"/>
+      <w:lvlText w:val="%4."/>
+      <w:lvlJc w:val="left"/>
+      <w:pPr>
+        <w:ind w:left="2880" w:hanging="360"/>
+      </w:pPr>
+    </w:lvl>
+    <w:lvl w:ilvl="4" w:tplc="04090019" w:tentative="1">
+      <w:start w:val="1"/>
+      <w:numFmt w:val="lowerLetter"/>
+      <w:lvlText w:val="%5."/>
+      <w:lvlJc w:val="left"/>
+      <w:pPr>
+        <w:ind w:left="3600" w:hanging="360"/>
+      </w:pPr>
+    </w:lvl>
+    <w:lvl w:ilvl="5" w:tplc="0409001B" w:tentative="1">
+      <w:start w:val="1"/>
+      <w:numFmt w:val="lowerRoman"/>
+      <w:lvlText w:val="%6."/>
+      <w:lvlJc w:val="right"/>
+      <w:pPr>
+        <w:ind w:left="4320" w:hanging="180"/>
+      </w:pPr>
+    </w:lvl>
+    <w:lvl w:ilvl="6" w:tplc="0409000F" w:tentative="1">
+      <w:start w:val="1"/>
+      <w:numFmt w:val="decimal"/>
+      <w:lvlText w:val="%7."/>
+      <w:lvlJc w:val="left"/>
+      <w:pPr>
+        <w:ind w:left="5040" w:hanging="360"/>
+      </w:pPr>
+    </w:lvl>
+    <w:lvl w:ilvl="7" w:tplc="04090019" w:tentative="1">
+      <w:start w:val="1"/>
+      <w:numFmt w:val="lowerLetter"/>
+      <w:lvlText w:val="%8."/>
+      <w:lvlJc w:val="left"/>
+      <w:pPr>
+        <w:ind w:left="5760" w:hanging="360"/>
+      </w:pPr>
+    </w:lvl>
+    <w:lvl w:ilvl="8" w:tplc="0409001B" w:tentative="1">
+      <w:start w:val="1"/>
+      <w:numFmt w:val="lowerRoman"/>
+      <w:lvlText w:val="%9."/>
+      <w:lvlJc w:val="right"/>
+      <w:pPr>
+        <w:ind w:left="6480" w:hanging="180"/>
+      </w:pPr>
+    </w:lvl>
+  </w:abstractNum>
+  <w:abstractNum w:abstractNumId="1" w15:restartNumberingAfterBreak="0">
     <w:nsid w:val="4109458C"/>
     <w:multiLevelType w:val="hybridMultilevel"/>
     <w:tmpl w:val="9116A530"/>
@@ -333,6 +459,9 @@
     </w:lvl>
   </w:abstractNum>
   <w:num w:numId="1" w16cid:durableId="1098253720">
+    <w:abstractNumId w:val="1"/>
+  </w:num>
+  <w:num w:numId="2" w16cid:durableId="1808281128">
     <w:abstractNumId w:val="0"/>
   </w:num>
 </w:numbering>
@@ -1070,12 +1199,9 @@
 </file>
 
 <file path=customXml/item1.xml><?xml version="1.0" encoding="utf-8"?>
-<?mso-contentType ?>
-<FormTemplates xmlns="http://schemas.microsoft.com/sharepoint/v3/contenttype/forms">
-  <Display>DocumentLibraryForm</Display>
-  <Edit>DocumentLibraryForm</Edit>
-  <New>DocumentLibraryForm</New>
-</FormTemplates>
+<p:properties xmlns:p="http://schemas.microsoft.com/office/2006/metadata/properties" xmlns:xsi="http://www.w3.org/2001/XMLSchema-instance" xmlns:pc="http://schemas.microsoft.com/office/infopath/2007/PartnerControls">
+  <documentManagement/>
+</p:properties>
 </file>
 
 <file path=customXml/item2.xml><?xml version="1.0" encoding="utf-8"?>
@@ -1269,15 +1395,23 @@
 </file>
 
 <file path=customXml/item3.xml><?xml version="1.0" encoding="utf-8"?>
-<p:properties xmlns:p="http://schemas.microsoft.com/office/2006/metadata/properties" xmlns:xsi="http://www.w3.org/2001/XMLSchema-instance" xmlns:pc="http://schemas.microsoft.com/office/infopath/2007/PartnerControls">
-  <documentManagement/>
-</p:properties>
+<?mso-contentType ?>
+<FormTemplates xmlns="http://schemas.microsoft.com/sharepoint/v3/contenttype/forms">
+  <Display>DocumentLibraryForm</Display>
+  <Edit>DocumentLibraryForm</Edit>
+  <New>DocumentLibraryForm</New>
+</FormTemplates>
+</file>
+
+<file path=customXml/item4.xml><?xml version="1.0" encoding="utf-8"?>
+<b:Sources xmlns:b="http://schemas.openxmlformats.org/officeDocument/2006/bibliography" xmlns="http://schemas.openxmlformats.org/officeDocument/2006/bibliography" SelectedStyle="\APASixthEditionOfficeOnline.xsl" StyleName="APA" Version="6"/>
 </file>
 
 <file path=customXml/itemProps1.xml><?xml version="1.0" encoding="utf-8"?>
-<ds:datastoreItem xmlns:ds="http://schemas.openxmlformats.org/officeDocument/2006/customXml" ds:itemID="{B5FCFA08-7DFE-45C6-A840-D6AE9635AC69}">
+<ds:datastoreItem xmlns:ds="http://schemas.openxmlformats.org/officeDocument/2006/customXml" ds:itemID="{2101DCD3-FBE0-4891-A435-5979E253368B}">
   <ds:schemaRefs>
-    <ds:schemaRef ds:uri="http://schemas.microsoft.com/sharepoint/v3/contenttype/forms"/>
+    <ds:schemaRef ds:uri="http://schemas.microsoft.com/office/2006/metadata/properties"/>
+    <ds:schemaRef ds:uri="http://schemas.microsoft.com/office/infopath/2007/PartnerControls"/>
   </ds:schemaRefs>
 </ds:datastoreItem>
 </file>
@@ -1301,10 +1435,17 @@
 </file>
 
 <file path=customXml/itemProps3.xml><?xml version="1.0" encoding="utf-8"?>
-<ds:datastoreItem xmlns:ds="http://schemas.openxmlformats.org/officeDocument/2006/customXml" ds:itemID="{2101DCD3-FBE0-4891-A435-5979E253368B}">
+<ds:datastoreItem xmlns:ds="http://schemas.openxmlformats.org/officeDocument/2006/customXml" ds:itemID="{B5FCFA08-7DFE-45C6-A840-D6AE9635AC69}">
   <ds:schemaRefs>
-    <ds:schemaRef ds:uri="http://schemas.microsoft.com/office/2006/metadata/properties"/>
-    <ds:schemaRef ds:uri="http://schemas.microsoft.com/office/infopath/2007/PartnerControls"/>
+    <ds:schemaRef ds:uri="http://schemas.microsoft.com/sharepoint/v3/contenttype/forms"/>
+  </ds:schemaRefs>
+</ds:datastoreItem>
+</file>
+
+<file path=customXml/itemProps4.xml><?xml version="1.0" encoding="utf-8"?>
+<ds:datastoreItem xmlns:ds="http://schemas.openxmlformats.org/officeDocument/2006/customXml" ds:itemID="{217D0FE3-C5D6-4C24-B401-D9CA6E37C927}">
+  <ds:schemaRefs>
+    <ds:schemaRef ds:uri="http://schemas.openxmlformats.org/officeDocument/2006/bibliography"/>
   </ds:schemaRefs>
 </ds:datastoreItem>
 </file>
--- a/EntryTask/FourtenthEntryTask.docx
+++ b/EntryTask/FourtenthEntryTask.docx
@@ -266,7 +266,11 @@
       </w:r>
     </w:p>
     <w:p/>
-    <w:p/>
+    <w:p>
+      <w:r>
+        <w:t>Couldn’t make it to school.</w:t>
+      </w:r>
+    </w:p>
     <w:p/>
     <w:sectPr>
       <w:pgSz w:w="12240" w:h="15840"/>
@@ -1199,12 +1203,6 @@
 </file>
 
 <file path=customXml/item1.xml><?xml version="1.0" encoding="utf-8"?>
-<p:properties xmlns:p="http://schemas.microsoft.com/office/2006/metadata/properties" xmlns:xsi="http://www.w3.org/2001/XMLSchema-instance" xmlns:pc="http://schemas.microsoft.com/office/infopath/2007/PartnerControls">
-  <documentManagement/>
-</p:properties>
-</file>
-
-<file path=customXml/item2.xml><?xml version="1.0" encoding="utf-8"?>
 <ct:contentTypeSchema xmlns:ct="http://schemas.microsoft.com/office/2006/metadata/contentType" xmlns:ma="http://schemas.microsoft.com/office/2006/metadata/properties/metaAttributes" ct:_="" ma:_="" ma:contentTypeName="Document" ma:contentTypeID="0x0101003722F7168F81664ABCBCBBEBCDCC2CD5" ma:contentTypeVersion="11" ma:contentTypeDescription="Create a new document." ma:contentTypeScope="" ma:versionID="816183aca49af419aed6684b1d8b7c60">
   <xsd:schema xmlns:xsd="http://www.w3.org/2001/XMLSchema" xmlns:xs="http://www.w3.org/2001/XMLSchema" xmlns:p="http://schemas.microsoft.com/office/2006/metadata/properties" xmlns:ns3="79537e83-b292-4a8e-9d1e-48b1f511fdcf" targetNamespace="http://schemas.microsoft.com/office/2006/metadata/properties" ma:root="true" ma:fieldsID="6a264b2e964199c8469ce33113ccde4d" ns3:_="">
     <xsd:import namespace="79537e83-b292-4a8e-9d1e-48b1f511fdcf"/>
@@ -1394,7 +1392,17 @@
 </ct:contentTypeSchema>
 </file>
 
+<file path=customXml/item2.xml><?xml version="1.0" encoding="utf-8"?>
+<p:properties xmlns:p="http://schemas.microsoft.com/office/2006/metadata/properties" xmlns:xsi="http://www.w3.org/2001/XMLSchema-instance" xmlns:pc="http://schemas.microsoft.com/office/infopath/2007/PartnerControls">
+  <documentManagement/>
+</p:properties>
+</file>
+
 <file path=customXml/item3.xml><?xml version="1.0" encoding="utf-8"?>
+<b:Sources xmlns:b="http://schemas.openxmlformats.org/officeDocument/2006/bibliography" xmlns="http://schemas.openxmlformats.org/officeDocument/2006/bibliography" SelectedStyle="\APASixthEditionOfficeOnline.xsl" StyleName="APA" Version="6"/>
+</file>
+
+<file path=customXml/item4.xml><?xml version="1.0" encoding="utf-8"?>
 <?mso-contentType ?>
 <FormTemplates xmlns="http://schemas.microsoft.com/sharepoint/v3/contenttype/forms">
   <Display>DocumentLibraryForm</Display>
@@ -1403,20 +1411,7 @@
 </FormTemplates>
 </file>
 
-<file path=customXml/item4.xml><?xml version="1.0" encoding="utf-8"?>
-<b:Sources xmlns:b="http://schemas.openxmlformats.org/officeDocument/2006/bibliography" xmlns="http://schemas.openxmlformats.org/officeDocument/2006/bibliography" SelectedStyle="\APASixthEditionOfficeOnline.xsl" StyleName="APA" Version="6"/>
-</file>
-
 <file path=customXml/itemProps1.xml><?xml version="1.0" encoding="utf-8"?>
-<ds:datastoreItem xmlns:ds="http://schemas.openxmlformats.org/officeDocument/2006/customXml" ds:itemID="{2101DCD3-FBE0-4891-A435-5979E253368B}">
-  <ds:schemaRefs>
-    <ds:schemaRef ds:uri="http://schemas.microsoft.com/office/2006/metadata/properties"/>
-    <ds:schemaRef ds:uri="http://schemas.microsoft.com/office/infopath/2007/PartnerControls"/>
-  </ds:schemaRefs>
-</ds:datastoreItem>
-</file>
-
-<file path=customXml/itemProps2.xml><?xml version="1.0" encoding="utf-8"?>
 <ds:datastoreItem xmlns:ds="http://schemas.openxmlformats.org/officeDocument/2006/customXml" ds:itemID="{5C3C2022-7ACF-4177-99E0-4B8C2CA0D778}">
   <ds:schemaRefs>
     <ds:schemaRef ds:uri="http://schemas.microsoft.com/office/2006/metadata/contentType"/>
@@ -1434,18 +1429,27 @@
 </ds:datastoreItem>
 </file>
 
+<file path=customXml/itemProps2.xml><?xml version="1.0" encoding="utf-8"?>
+<ds:datastoreItem xmlns:ds="http://schemas.openxmlformats.org/officeDocument/2006/customXml" ds:itemID="{2101DCD3-FBE0-4891-A435-5979E253368B}">
+  <ds:schemaRefs>
+    <ds:schemaRef ds:uri="http://schemas.microsoft.com/office/2006/metadata/properties"/>
+    <ds:schemaRef ds:uri="http://schemas.microsoft.com/office/infopath/2007/PartnerControls"/>
+  </ds:schemaRefs>
+</ds:datastoreItem>
+</file>
+
 <file path=customXml/itemProps3.xml><?xml version="1.0" encoding="utf-8"?>
+<ds:datastoreItem xmlns:ds="http://schemas.openxmlformats.org/officeDocument/2006/customXml" ds:itemID="{217D0FE3-C5D6-4C24-B401-D9CA6E37C927}">
+  <ds:schemaRefs>
+    <ds:schemaRef ds:uri="http://schemas.openxmlformats.org/officeDocument/2006/bibliography"/>
+  </ds:schemaRefs>
+</ds:datastoreItem>
+</file>
+
+<file path=customXml/itemProps4.xml><?xml version="1.0" encoding="utf-8"?>
 <ds:datastoreItem xmlns:ds="http://schemas.openxmlformats.org/officeDocument/2006/customXml" ds:itemID="{B5FCFA08-7DFE-45C6-A840-D6AE9635AC69}">
   <ds:schemaRefs>
     <ds:schemaRef ds:uri="http://schemas.microsoft.com/sharepoint/v3/contenttype/forms"/>
   </ds:schemaRefs>
 </ds:datastoreItem>
-</file>
-
-<file path=customXml/itemProps4.xml><?xml version="1.0" encoding="utf-8"?>
-<ds:datastoreItem xmlns:ds="http://schemas.openxmlformats.org/officeDocument/2006/customXml" ds:itemID="{217D0FE3-C5D6-4C24-B401-D9CA6E37C927}">
-  <ds:schemaRefs>
-    <ds:schemaRef ds:uri="http://schemas.openxmlformats.org/officeDocument/2006/bibliography"/>
-  </ds:schemaRefs>
-</ds:datastoreItem>
 </file>